--- a/ОПИСАНИЕ.docx
+++ b/ОПИСАНИЕ.docx
@@ -16,15 +16,23 @@
       </w:r>
       <w:r>
         <w:rPr>
+          <w:b/>
+          <w:bCs/>
           <w:lang w:val="en-US"/>
         </w:rPr>
         <w:t>MAIN</w:t>
       </w:r>
       <w:r>
+        <w:rPr>
+          <w:b/>
+          <w:bCs/>
+        </w:rPr>
         <w:t>_</w:t>
       </w:r>
       <w:r>
         <w:rPr>
+          <w:b/>
+          <w:bCs/>
           <w:lang w:val="en-US"/>
         </w:rPr>
         <w:t>TABLE</w:t>
@@ -400,6 +408,54 @@
       </w:r>
     </w:p>
     <w:p>
+      <w:bookmarkStart w:id="0" w:name="_GoBack"/>
+      <w:bookmarkEnd w:id="0"/>
+      <w:r>
+        <w:t xml:space="preserve">Также в базе данных есть таблица </w:t>
+      </w:r>
+      <w:r>
+        <w:rPr>
+          <w:b/>
+          <w:bCs/>
+          <w:lang w:val="en-US"/>
+        </w:rPr>
+        <w:t>LG</w:t>
+      </w:r>
+      <w:r>
+        <w:rPr>
+          <w:b/>
+          <w:bCs/>
+        </w:rPr>
+        <w:t>_</w:t>
+      </w:r>
+      <w:r>
+        <w:rPr>
+          <w:b/>
+          <w:bCs/>
+          <w:lang w:val="en-US"/>
+        </w:rPr>
+        <w:t>TABLE</w:t>
+      </w:r>
+      <w:r>
+        <w:t xml:space="preserve">, </w:t>
+      </w:r>
+      <w:r>
+        <w:t xml:space="preserve">в которой каждому </w:t>
+      </w:r>
+      <w:r>
+        <w:rPr>
+          <w:lang w:val="en-US"/>
+        </w:rPr>
+        <w:t>id</w:t>
+      </w:r>
+      <w:r>
+        <w:t xml:space="preserve"> </w:t>
+      </w:r>
+      <w:r>
+        <w:t>приписывается язык, соответствующий аккаунту. Именно, в таблице содержатся следующие поля:</w:t>
+      </w:r>
+    </w:p>
+    <w:p>
       <w:pPr>
         <w:pStyle w:val="a3"/>
         <w:numPr>
@@ -411,6 +467,48 @@
         <w:rPr>
           <w:lang w:val="en-US"/>
         </w:rPr>
+        <w:t>vk</w:t>
+      </w:r>
+      <w:r>
+        <w:t>_</w:t>
+      </w:r>
+      <w:r>
+        <w:rPr>
+          <w:lang w:val="en-US"/>
+        </w:rPr>
+        <w:t>id</w:t>
+      </w:r>
+      <w:r>
+        <w:t xml:space="preserve"> – </w:t>
+      </w:r>
+      <w:r>
+        <w:t xml:space="preserve">число, а именно </w:t>
+      </w:r>
+      <w:r>
+        <w:rPr>
+          <w:lang w:val="en-US"/>
+        </w:rPr>
+        <w:t>id</w:t>
+      </w:r>
+      <w:r>
+        <w:t xml:space="preserve"> </w:t>
+      </w:r>
+      <w:r>
+        <w:t>пользователя в вк</w:t>
+      </w:r>
+    </w:p>
+    <w:p>
+      <w:pPr>
+        <w:pStyle w:val="a3"/>
+        <w:numPr>
+          <w:ilvl w:val="0"/>
+          <w:numId w:val="1"/>
+        </w:numPr>
+      </w:pPr>
+      <w:r>
+        <w:rPr>
+          <w:lang w:val="en-US"/>
+        </w:rPr>
         <w:t>lang</w:t>
       </w:r>
       <w:r>
@@ -454,11 +552,6 @@
       </w:r>
       <w:r>
         <w:t>английский</w:t>
-      </w:r>
-      <w:bookmarkStart w:id="0" w:name="_GoBack"/>
-      <w:bookmarkEnd w:id="0"/>
-      <w:r>
-        <w:t>.</w:t>
       </w:r>
     </w:p>
     <w:sectPr>
@@ -636,8 +729,124 @@
       </w:rPr>
     </w:lvl>
   </w:abstractNum>
+  <w:abstractNum w:abstractNumId="1" w15:restartNumberingAfterBreak="0">
+    <w:nsid w:val="53A471BC"/>
+    <w:multiLevelType w:val="hybridMultilevel"/>
+    <w:tmpl w:val="0E063F7C"/>
+    <w:lvl w:ilvl="0" w:tplc="04190001">
+      <w:start w:val="1"/>
+      <w:numFmt w:val="bullet"/>
+      <w:lvlText w:val=""/>
+      <w:lvlJc w:val="left"/>
+      <w:pPr>
+        <w:ind w:left="770" w:hanging="360"/>
+      </w:pPr>
+      <w:rPr>
+        <w:rFonts w:ascii="Symbol" w:hAnsi="Symbol" w:hint="default"/>
+      </w:rPr>
+    </w:lvl>
+    <w:lvl w:ilvl="1" w:tplc="04190003" w:tentative="1">
+      <w:start w:val="1"/>
+      <w:numFmt w:val="bullet"/>
+      <w:lvlText w:val="o"/>
+      <w:lvlJc w:val="left"/>
+      <w:pPr>
+        <w:ind w:left="1490" w:hanging="360"/>
+      </w:pPr>
+      <w:rPr>
+        <w:rFonts w:ascii="Courier New" w:hAnsi="Courier New" w:cs="Courier New" w:hint="default"/>
+      </w:rPr>
+    </w:lvl>
+    <w:lvl w:ilvl="2" w:tplc="04190005" w:tentative="1">
+      <w:start w:val="1"/>
+      <w:numFmt w:val="bullet"/>
+      <w:lvlText w:val=""/>
+      <w:lvlJc w:val="left"/>
+      <w:pPr>
+        <w:ind w:left="2210" w:hanging="360"/>
+      </w:pPr>
+      <w:rPr>
+        <w:rFonts w:ascii="Wingdings" w:hAnsi="Wingdings" w:hint="default"/>
+      </w:rPr>
+    </w:lvl>
+    <w:lvl w:ilvl="3" w:tplc="04190001" w:tentative="1">
+      <w:start w:val="1"/>
+      <w:numFmt w:val="bullet"/>
+      <w:lvlText w:val=""/>
+      <w:lvlJc w:val="left"/>
+      <w:pPr>
+        <w:ind w:left="2930" w:hanging="360"/>
+      </w:pPr>
+      <w:rPr>
+        <w:rFonts w:ascii="Symbol" w:hAnsi="Symbol" w:hint="default"/>
+      </w:rPr>
+    </w:lvl>
+    <w:lvl w:ilvl="4" w:tplc="04190003" w:tentative="1">
+      <w:start w:val="1"/>
+      <w:numFmt w:val="bullet"/>
+      <w:lvlText w:val="o"/>
+      <w:lvlJc w:val="left"/>
+      <w:pPr>
+        <w:ind w:left="3650" w:hanging="360"/>
+      </w:pPr>
+      <w:rPr>
+        <w:rFonts w:ascii="Courier New" w:hAnsi="Courier New" w:cs="Courier New" w:hint="default"/>
+      </w:rPr>
+    </w:lvl>
+    <w:lvl w:ilvl="5" w:tplc="04190005" w:tentative="1">
+      <w:start w:val="1"/>
+      <w:numFmt w:val="bullet"/>
+      <w:lvlText w:val=""/>
+      <w:lvlJc w:val="left"/>
+      <w:pPr>
+        <w:ind w:left="4370" w:hanging="360"/>
+      </w:pPr>
+      <w:rPr>
+        <w:rFonts w:ascii="Wingdings" w:hAnsi="Wingdings" w:hint="default"/>
+      </w:rPr>
+    </w:lvl>
+    <w:lvl w:ilvl="6" w:tplc="04190001" w:tentative="1">
+      <w:start w:val="1"/>
+      <w:numFmt w:val="bullet"/>
+      <w:lvlText w:val=""/>
+      <w:lvlJc w:val="left"/>
+      <w:pPr>
+        <w:ind w:left="5090" w:hanging="360"/>
+      </w:pPr>
+      <w:rPr>
+        <w:rFonts w:ascii="Symbol" w:hAnsi="Symbol" w:hint="default"/>
+      </w:rPr>
+    </w:lvl>
+    <w:lvl w:ilvl="7" w:tplc="04190003" w:tentative="1">
+      <w:start w:val="1"/>
+      <w:numFmt w:val="bullet"/>
+      <w:lvlText w:val="o"/>
+      <w:lvlJc w:val="left"/>
+      <w:pPr>
+        <w:ind w:left="5810" w:hanging="360"/>
+      </w:pPr>
+      <w:rPr>
+        <w:rFonts w:ascii="Courier New" w:hAnsi="Courier New" w:cs="Courier New" w:hint="default"/>
+      </w:rPr>
+    </w:lvl>
+    <w:lvl w:ilvl="8" w:tplc="04190005" w:tentative="1">
+      <w:start w:val="1"/>
+      <w:numFmt w:val="bullet"/>
+      <w:lvlText w:val=""/>
+      <w:lvlJc w:val="left"/>
+      <w:pPr>
+        <w:ind w:left="6530" w:hanging="360"/>
+      </w:pPr>
+      <w:rPr>
+        <w:rFonts w:ascii="Wingdings" w:hAnsi="Wingdings" w:hint="default"/>
+      </w:rPr>
+    </w:lvl>
+  </w:abstractNum>
   <w:num w:numId="1">
     <w:abstractNumId w:val="0"/>
+  </w:num>
+  <w:num w:numId="2">
+    <w:abstractNumId w:val="1"/>
   </w:num>
 </w:numbering>
 </file>
@@ -1455,7 +1664,7 @@
 </file>
 
 <file path=customXml/itemProps1.xml><?xml version="1.0" encoding="utf-8"?>
-<ds:datastoreItem xmlns:ds="http://schemas.openxmlformats.org/officeDocument/2006/customXml" ds:itemID="{E4CA3A01-5B56-43FB-B865-E05B21D221C0}">
+<ds:datastoreItem xmlns:ds="http://schemas.openxmlformats.org/officeDocument/2006/customXml" ds:itemID="{7CB4D06E-9F51-4F7D-BF80-DD0AF2B6A701}">
   <ds:schemaRefs>
     <ds:schemaRef ds:uri="http://schemas.openxmlformats.org/officeDocument/2006/bibliography"/>
   </ds:schemaRefs>
